--- a/doc/memoria/memoria.docx
+++ b/doc/memoria/memoria.docx
@@ -638,12 +638,1234 @@
             <w:r>
               <w:t>Comentarios</w:t>
             </w:r>
-            <w:bookmarkStart w:id="0" w:name="_GoBack"/>
-            <w:bookmarkEnd w:id="0"/>
           </w:p>
         </w:tc>
       </w:tr>
     </w:tbl>
+    <w:p/>
+    <w:p>
+      <w:pPr>
+        <w:pStyle w:val="Ttulo1"/>
+      </w:pPr>
+      <w:r>
+        <w:t>ANÁLISIS SINTÁCTICO</w:t>
+      </w:r>
+    </w:p>
+    <w:p>
+      <w:r>
+        <w:t xml:space="preserve">Se define la </w:t>
+      </w:r>
+      <w:proofErr w:type="spellStart"/>
+      <w:r>
+        <w:t>gramatica</w:t>
+      </w:r>
+      <w:proofErr w:type="spellEnd"/>
+    </w:p>
+    <w:p>
+      <w:pPr>
+        <w:jc w:val="center"/>
+      </w:pPr>
+      <w:r>
+        <w:t>G</w:t>
+      </w:r>
+      <w:proofErr w:type="gramStart"/>
+      <w:r>
+        <w:t>=(</w:t>
+      </w:r>
+      <w:proofErr w:type="gramEnd"/>
+      <w:r>
+        <w:t>T,N,A,P)</w:t>
+      </w:r>
+    </w:p>
+    <w:p>
+      <w:r>
+        <w:t>Donde</w:t>
+      </w:r>
+    </w:p>
+    <w:p>
+      <w:r>
+        <w:t>T = {}</w:t>
+      </w:r>
+    </w:p>
+    <w:p>
+      <w:r>
+        <w:t>N = {}</w:t>
+      </w:r>
+    </w:p>
+    <w:p>
+      <w:r>
+        <w:t>Producciones</w:t>
+      </w:r>
+    </w:p>
+    <w:p>
+      <w:pPr>
+        <w:pStyle w:val="ParrafoListasinmargen"/>
+      </w:pPr>
+      <w:r>
+        <w:t>PROGRAMA</w:t>
+      </w:r>
+      <w:r>
+        <w:t xml:space="preserve"> ::= </w:t>
+      </w:r>
+      <w:proofErr w:type="spellStart"/>
+      <w:r>
+        <w:rPr>
+          <w:b w:val="0"/>
+        </w:rPr>
+        <w:t>procedure</w:t>
+      </w:r>
+      <w:proofErr w:type="spellEnd"/>
+      <w:r>
+        <w:rPr>
+          <w:b w:val="0"/>
+        </w:rPr>
+        <w:t xml:space="preserve"> identificador () </w:t>
+      </w:r>
+      <w:proofErr w:type="spellStart"/>
+      <w:r>
+        <w:rPr>
+          <w:b w:val="0"/>
+        </w:rPr>
+        <w:t>is</w:t>
+      </w:r>
+      <w:proofErr w:type="spellEnd"/>
+      <w:r>
+        <w:t xml:space="preserve"> </w:t>
+      </w:r>
+    </w:p>
+    <w:p>
+      <w:pPr>
+        <w:ind w:firstLine="708"/>
+        <w:rPr>
+          <w:b/>
+        </w:rPr>
+      </w:pPr>
+      <w:r>
+        <w:rPr>
+          <w:b/>
+        </w:rPr>
+        <w:lastRenderedPageBreak/>
+        <w:t>DECLARACION_CONSTANTES_SIMBOLICAS</w:t>
+      </w:r>
+    </w:p>
+    <w:p>
+      <w:pPr>
+        <w:ind w:firstLine="708"/>
+        <w:rPr>
+          <w:b/>
+        </w:rPr>
+      </w:pPr>
+      <w:r>
+        <w:rPr>
+          <w:b/>
+        </w:rPr>
+        <w:t>DECLARACION_TIPOS_GLOBALES</w:t>
+      </w:r>
+    </w:p>
+    <w:p>
+      <w:pPr>
+        <w:ind w:firstLine="708"/>
+        <w:rPr>
+          <w:b/>
+        </w:rPr>
+      </w:pPr>
+      <w:r>
+        <w:rPr>
+          <w:b/>
+        </w:rPr>
+        <w:t>DECLARACION_VARIABLES_GLOBALES</w:t>
+      </w:r>
+    </w:p>
+    <w:p>
+      <w:pPr>
+        <w:ind w:firstLine="708"/>
+        <w:rPr>
+          <w:b/>
+        </w:rPr>
+      </w:pPr>
+      <w:r>
+        <w:rPr>
+          <w:b/>
+        </w:rPr>
+        <w:t>DECLARACION_SUBPROGRAMAS</w:t>
+      </w:r>
+    </w:p>
+    <w:p>
+      <w:pPr>
+        <w:ind w:firstLine="708"/>
+      </w:pPr>
+      <w:proofErr w:type="spellStart"/>
+      <w:proofErr w:type="gramStart"/>
+      <w:r>
+        <w:t>begin</w:t>
+      </w:r>
+      <w:proofErr w:type="spellEnd"/>
+      <w:proofErr w:type="gramEnd"/>
+    </w:p>
+    <w:p>
+      <w:pPr>
+        <w:ind w:firstLine="708"/>
+        <w:rPr>
+          <w:b/>
+        </w:rPr>
+      </w:pPr>
+      <w:r>
+        <w:rPr>
+          <w:b/>
+        </w:rPr>
+        <w:t>LISTA_SENTENCIAS</w:t>
+      </w:r>
+    </w:p>
+    <w:p>
+      <w:pPr>
+        <w:ind w:firstLine="708"/>
+      </w:pPr>
+      <w:proofErr w:type="spellStart"/>
+      <w:proofErr w:type="gramStart"/>
+      <w:r>
+        <w:t>end</w:t>
+      </w:r>
+      <w:proofErr w:type="spellEnd"/>
+      <w:proofErr w:type="gramEnd"/>
+      <w:r>
+        <w:t xml:space="preserve"> identificador;</w:t>
+      </w:r>
+    </w:p>
+    <w:p>
+      <w:pPr>
+        <w:pStyle w:val="ParrafoListasinmargen"/>
+      </w:pPr>
+      <w:r>
+        <w:t>D</w:t>
+      </w:r>
+      <w:r>
+        <w:t>ECLARACION_CONSTANTES_SIMBOLICAS</w:t>
+      </w:r>
+      <w:r>
+        <w:t xml:space="preserve"> ::=</w:t>
+      </w:r>
+    </w:p>
+    <w:p>
+      <w:pPr>
+        <w:pStyle w:val="ParrafoListasinmargen"/>
+        <w:numPr>
+          <w:ilvl w:val="0"/>
+          <w:numId w:val="0"/>
+        </w:numPr>
+        <w:ind w:firstLine="708"/>
+        <w:rPr>
+          <w:b w:val="0"/>
+        </w:rPr>
+      </w:pPr>
+      <w:proofErr w:type="gramStart"/>
+      <w:r>
+        <w:rPr>
+          <w:b w:val="0"/>
+        </w:rPr>
+        <w:t>identificador</w:t>
+      </w:r>
+      <w:proofErr w:type="gramEnd"/>
+      <w:r>
+        <w:rPr>
+          <w:b w:val="0"/>
+        </w:rPr>
+        <w:t xml:space="preserve">: </w:t>
+      </w:r>
+      <w:proofErr w:type="spellStart"/>
+      <w:r>
+        <w:rPr>
+          <w:b w:val="0"/>
+        </w:rPr>
+        <w:t>constant:</w:t>
+      </w:r>
+      <w:r>
+        <w:t>VALOR_LITERAL</w:t>
+      </w:r>
+      <w:proofErr w:type="spellEnd"/>
+      <w:r>
+        <w:rPr>
+          <w:b w:val="0"/>
+        </w:rPr>
+        <w:t xml:space="preserve">; </w:t>
+      </w:r>
+      <w:r>
+        <w:t>DECLARACION_CONSTANTES_SIMBOLICAS</w:t>
+      </w:r>
+      <w:r>
+        <w:rPr>
+          <w:b w:val="0"/>
+        </w:rPr>
+        <w:t xml:space="preserve"> </w:t>
+      </w:r>
+    </w:p>
+    <w:p>
+      <w:pPr>
+        <w:ind w:left="360" w:firstLine="348"/>
+      </w:pPr>
+      <w:r>
+        <w:t xml:space="preserve">| </w:t>
+      </w:r>
+      <w:r>
+        <w:rPr>
+          <w:rStyle w:val="unicode"/>
+        </w:rPr>
+        <w:t>Ɛ</w:t>
+      </w:r>
+    </w:p>
+    <w:p>
+      <w:pPr>
+        <w:pStyle w:val="ParrafoListasinmargen"/>
+      </w:pPr>
+      <w:r>
+        <w:t xml:space="preserve">VALOR_LITERAL ::= </w:t>
+      </w:r>
+      <w:r>
+        <w:rPr>
+          <w:b w:val="0"/>
+        </w:rPr>
+        <w:t xml:space="preserve">numero </w:t>
+      </w:r>
+    </w:p>
+    <w:p>
+      <w:pPr>
+        <w:pStyle w:val="ParrafoListasinmargen"/>
+        <w:numPr>
+          <w:ilvl w:val="0"/>
+          <w:numId w:val="0"/>
+        </w:numPr>
+        <w:ind w:left="1416" w:firstLine="708"/>
+        <w:rPr>
+          <w:b w:val="0"/>
+        </w:rPr>
+      </w:pPr>
+      <w:r>
+        <w:rPr>
+          <w:b w:val="0"/>
+        </w:rPr>
+        <w:t>| True</w:t>
+      </w:r>
+    </w:p>
+    <w:p>
+      <w:pPr>
+        <w:pStyle w:val="ParrafoListasinmargen"/>
+        <w:numPr>
+          <w:ilvl w:val="0"/>
+          <w:numId w:val="0"/>
+        </w:numPr>
+        <w:ind w:left="1416" w:firstLine="708"/>
+      </w:pPr>
+      <w:r>
+        <w:rPr>
+          <w:b w:val="0"/>
+        </w:rPr>
+        <w:t>| False</w:t>
+      </w:r>
+    </w:p>
+    <w:p>
+      <w:pPr>
+        <w:pStyle w:val="ParrafoListasinmargen"/>
+        <w:rPr>
+          <w:b w:val="0"/>
+        </w:rPr>
+      </w:pPr>
+      <w:r>
+        <w:t>DECLARACION_TIPOS</w:t>
+      </w:r>
+      <w:r>
+        <w:t xml:space="preserve"> </w:t>
+      </w:r>
+      <w:r>
+        <w:t xml:space="preserve">::= </w:t>
+      </w:r>
+      <w:proofErr w:type="spellStart"/>
+      <w:r>
+        <w:rPr>
+          <w:b w:val="0"/>
+        </w:rPr>
+        <w:t>type</w:t>
+      </w:r>
+      <w:proofErr w:type="spellEnd"/>
+      <w:r>
+        <w:rPr>
+          <w:b w:val="0"/>
+        </w:rPr>
+        <w:t xml:space="preserve"> identificador </w:t>
+      </w:r>
+      <w:proofErr w:type="spellStart"/>
+      <w:r>
+        <w:rPr>
+          <w:b w:val="0"/>
+        </w:rPr>
+        <w:t>is</w:t>
+      </w:r>
+      <w:proofErr w:type="spellEnd"/>
+      <w:r>
+        <w:rPr>
+          <w:b w:val="0"/>
+        </w:rPr>
+        <w:t xml:space="preserve"> record </w:t>
+      </w:r>
+    </w:p>
+    <w:p>
+      <w:pPr>
+        <w:ind w:firstLine="708"/>
+        <w:rPr>
+          <w:b/>
+        </w:rPr>
+      </w:pPr>
+      <w:r>
+        <w:rPr>
+          <w:b/>
+        </w:rPr>
+        <w:t>DECLARACION_CAMPO_REGISTRO</w:t>
+      </w:r>
+    </w:p>
+    <w:p>
+      <w:pPr>
+        <w:ind w:firstLine="708"/>
+      </w:pPr>
+      <w:proofErr w:type="spellStart"/>
+      <w:r>
+        <w:t>End</w:t>
+      </w:r>
+      <w:proofErr w:type="spellEnd"/>
+      <w:r>
+        <w:t xml:space="preserve"> record;</w:t>
+      </w:r>
+    </w:p>
+    <w:p>
+      <w:pPr>
+        <w:ind w:firstLine="708"/>
+        <w:rPr>
+          <w:b/>
+        </w:rPr>
+      </w:pPr>
+      <w:r>
+        <w:rPr>
+          <w:b/>
+        </w:rPr>
+        <w:t>DECLARACION_TIPOS</w:t>
+      </w:r>
+    </w:p>
+    <w:p>
+      <w:pPr>
+        <w:ind w:firstLine="708"/>
+        <w:rPr>
+          <w:rStyle w:val="unicode"/>
+        </w:rPr>
+      </w:pPr>
+      <w:r>
+        <w:t xml:space="preserve">| </w:t>
+      </w:r>
+      <w:r>
+        <w:rPr>
+          <w:rStyle w:val="unicode"/>
+          <w:b/>
+        </w:rPr>
+        <w:t>Ɛ</w:t>
+      </w:r>
+    </w:p>
+    <w:p>
+      <w:pPr>
+        <w:pStyle w:val="ParrafoListasinmargen"/>
+      </w:pPr>
+      <w:r>
+        <w:t>DECLARACION_CAMPO_REGISTRO</w:t>
+      </w:r>
+      <w:r>
+        <w:rPr>
+          <w:b w:val="0"/>
+        </w:rPr>
+        <w:t xml:space="preserve"> ::=identificador:  </w:t>
+      </w:r>
+      <w:r>
+        <w:t>TIPO_CAMPO</w:t>
+      </w:r>
+      <w:r>
+        <w:rPr>
+          <w:b w:val="0"/>
+        </w:rPr>
+        <w:t>;</w:t>
+      </w:r>
+    </w:p>
+    <w:p>
+      <w:pPr>
+        <w:pStyle w:val="ParrafoListasinmargen"/>
+        <w:rPr>
+          <w:b w:val="0"/>
+        </w:rPr>
+      </w:pPr>
+      <w:r>
+        <w:t xml:space="preserve">TIPO </w:t>
+      </w:r>
+      <w:r>
+        <w:rPr>
+          <w:b w:val="0"/>
+        </w:rPr>
+        <w:t xml:space="preserve">::= </w:t>
+      </w:r>
+      <w:proofErr w:type="spellStart"/>
+      <w:r>
+        <w:rPr>
+          <w:b w:val="0"/>
+        </w:rPr>
+        <w:t>Integer</w:t>
+      </w:r>
+      <w:proofErr w:type="spellEnd"/>
+      <w:r>
+        <w:rPr>
+          <w:b w:val="0"/>
+        </w:rPr>
+        <w:t xml:space="preserve"> | </w:t>
+      </w:r>
+      <w:proofErr w:type="spellStart"/>
+      <w:r>
+        <w:rPr>
+          <w:b w:val="0"/>
+        </w:rPr>
+        <w:t>Boolean</w:t>
+      </w:r>
+      <w:proofErr w:type="spellEnd"/>
+      <w:r>
+        <w:rPr>
+          <w:b w:val="0"/>
+        </w:rPr>
+        <w:t xml:space="preserve"> | identificador</w:t>
+      </w:r>
+    </w:p>
+    <w:p>
+      <w:pPr>
+        <w:pStyle w:val="ParrafoListasinmargen"/>
+      </w:pPr>
+      <w:r>
+        <w:t>DECLARACION_VARIABLES</w:t>
+      </w:r>
+      <w:r>
+        <w:t xml:space="preserve"> </w:t>
+      </w:r>
+      <w:r>
+        <w:rPr>
+          <w:b w:val="0"/>
+        </w:rPr>
+        <w:t>::=</w:t>
+      </w:r>
+      <w:r>
+        <w:rPr>
+          <w:b w:val="0"/>
+        </w:rPr>
+        <w:t xml:space="preserve"> </w:t>
+      </w:r>
+      <w:r>
+        <w:t>LISTA_IDENTIFICADORES</w:t>
+      </w:r>
+      <w:r>
+        <w:rPr>
+          <w:b w:val="0"/>
+        </w:rPr>
+        <w:t xml:space="preserve"> : </w:t>
+      </w:r>
+      <w:r>
+        <w:t>TIPO</w:t>
+      </w:r>
+      <w:r>
+        <w:rPr>
+          <w:b w:val="0"/>
+        </w:rPr>
+        <w:t>;</w:t>
+      </w:r>
+    </w:p>
+    <w:p>
+      <w:pPr>
+        <w:ind w:firstLine="708"/>
+      </w:pPr>
+      <w:r>
+        <w:rPr>
+          <w:b/>
+        </w:rPr>
+        <w:t>DECLARACION_VARIABLES</w:t>
+      </w:r>
+    </w:p>
+    <w:p>
+      <w:pPr>
+        <w:ind w:left="708"/>
+        <w:rPr>
+          <w:rStyle w:val="unicode"/>
+          <w:b/>
+        </w:rPr>
+      </w:pPr>
+      <w:r>
+        <w:rPr>
+          <w:b/>
+        </w:rPr>
+        <w:t xml:space="preserve">| </w:t>
+      </w:r>
+      <w:r>
+        <w:rPr>
+          <w:rStyle w:val="unicode"/>
+          <w:b/>
+        </w:rPr>
+        <w:t>Ɛ</w:t>
+      </w:r>
+    </w:p>
+    <w:p>
+      <w:pPr>
+        <w:pStyle w:val="ParrafoListasinmargen"/>
+      </w:pPr>
+      <w:r>
+        <w:t xml:space="preserve">LISTA_IDENTIFICADORES ::= </w:t>
+      </w:r>
+      <w:r>
+        <w:rPr>
+          <w:b w:val="0"/>
+        </w:rPr>
+        <w:t>identificador</w:t>
+      </w:r>
+    </w:p>
+    <w:p>
+      <w:pPr>
+        <w:pStyle w:val="ParrafoListasinmargen"/>
+      </w:pPr>
+      <w:r>
+        <w:t>RESTO_</w:t>
+      </w:r>
+      <w:r>
+        <w:t>IDENTIFICADORES</w:t>
+      </w:r>
+      <w:r>
+        <w:t xml:space="preserve"> ::= </w:t>
+      </w:r>
+      <w:r>
+        <w:rPr>
+          <w:b w:val="0"/>
+        </w:rPr>
+        <w:t xml:space="preserve">, identificador </w:t>
+      </w:r>
+      <w:r>
+        <w:t>RESTO_IDENTIFICADORES</w:t>
+      </w:r>
+      <w:r>
+        <w:rPr>
+          <w:b w:val="0"/>
+        </w:rPr>
+        <w:t xml:space="preserve"> </w:t>
+      </w:r>
+    </w:p>
+    <w:p>
+      <w:pPr>
+        <w:ind w:firstLine="708"/>
+      </w:pPr>
+      <w:r>
+        <w:t xml:space="preserve">| </w:t>
+      </w:r>
+      <w:r>
+        <w:rPr>
+          <w:rStyle w:val="unicode"/>
+          <w:b/>
+        </w:rPr>
+        <w:t>Ɛ</w:t>
+      </w:r>
+    </w:p>
+    <w:p>
+      <w:pPr>
+        <w:pStyle w:val="ParrafoListasinmargen"/>
+      </w:pPr>
+      <w:r>
+        <w:t>DECLARACION_SUBPROGRAMAS</w:t>
+      </w:r>
+      <w:r>
+        <w:t xml:space="preserve"> ::=</w:t>
+      </w:r>
+    </w:p>
+    <w:p>
+      <w:pPr>
+        <w:ind w:firstLine="708"/>
+        <w:rPr>
+          <w:b/>
+        </w:rPr>
+      </w:pPr>
+      <w:r>
+        <w:rPr>
+          <w:b/>
+        </w:rPr>
+        <w:t xml:space="preserve">DECLARACION_FUNCION </w:t>
+      </w:r>
+      <w:r>
+        <w:rPr>
+          <w:b/>
+        </w:rPr>
+        <w:t>DECLARACION_SUBPROGRAMAS</w:t>
+      </w:r>
+    </w:p>
+    <w:p>
+      <w:pPr>
+        <w:ind w:firstLine="708"/>
+        <w:rPr>
+          <w:b/>
+        </w:rPr>
+      </w:pPr>
+      <w:r>
+        <w:rPr>
+          <w:b/>
+        </w:rPr>
+        <w:t xml:space="preserve">| </w:t>
+      </w:r>
+      <w:r>
+        <w:rPr>
+          <w:b/>
+        </w:rPr>
+        <w:t>DECLARACION_</w:t>
+      </w:r>
+      <w:r>
+        <w:rPr>
+          <w:b/>
+        </w:rPr>
+        <w:t>PROCEDIMIENTO</w:t>
+      </w:r>
+      <w:r>
+        <w:rPr>
+          <w:b/>
+        </w:rPr>
+        <w:t xml:space="preserve"> DECLARACION_SUBPROGRAMAS</w:t>
+      </w:r>
+    </w:p>
+    <w:p>
+      <w:pPr>
+        <w:ind w:left="708"/>
+        <w:rPr>
+          <w:rStyle w:val="unicode"/>
+          <w:b/>
+        </w:rPr>
+      </w:pPr>
+      <w:r>
+        <w:rPr>
+          <w:b/>
+        </w:rPr>
+        <w:t xml:space="preserve">| </w:t>
+      </w:r>
+      <w:r>
+        <w:rPr>
+          <w:rStyle w:val="unicode"/>
+          <w:b/>
+        </w:rPr>
+        <w:t>Ɛ</w:t>
+      </w:r>
+    </w:p>
+    <w:p>
+      <w:pPr>
+        <w:pStyle w:val="ParrafoListasinmargen"/>
+      </w:pPr>
+      <w:r>
+        <w:lastRenderedPageBreak/>
+        <w:t xml:space="preserve">DECLARACION_FUNCION ::= </w:t>
+      </w:r>
+      <w:proofErr w:type="spellStart"/>
+      <w:r>
+        <w:rPr>
+          <w:b w:val="0"/>
+        </w:rPr>
+        <w:t>function</w:t>
+      </w:r>
+      <w:proofErr w:type="spellEnd"/>
+      <w:r>
+        <w:rPr>
+          <w:b w:val="0"/>
+        </w:rPr>
+        <w:t xml:space="preserve"> identificador (</w:t>
+      </w:r>
+      <w:r>
+        <w:t>LISTA_PARAMETROS</w:t>
+      </w:r>
+      <w:r>
+        <w:rPr>
+          <w:b w:val="0"/>
+        </w:rPr>
+        <w:t>)</w:t>
+      </w:r>
+    </w:p>
+    <w:p>
+      <w:pPr>
+        <w:ind w:left="708"/>
+      </w:pPr>
+      <w:proofErr w:type="spellStart"/>
+      <w:proofErr w:type="gramStart"/>
+      <w:r>
+        <w:t>return</w:t>
+      </w:r>
+      <w:proofErr w:type="spellEnd"/>
+      <w:proofErr w:type="gramEnd"/>
+      <w:r>
+        <w:t xml:space="preserve">  </w:t>
+      </w:r>
+      <w:r>
+        <w:rPr>
+          <w:b/>
+        </w:rPr>
+        <w:t>TIPO</w:t>
+      </w:r>
+      <w:r>
+        <w:rPr>
+          <w:b/>
+        </w:rPr>
+        <w:t xml:space="preserve"> </w:t>
+      </w:r>
+      <w:proofErr w:type="spellStart"/>
+      <w:r>
+        <w:t>is</w:t>
+      </w:r>
+      <w:proofErr w:type="spellEnd"/>
+    </w:p>
+    <w:p>
+      <w:pPr>
+        <w:ind w:left="708"/>
+        <w:rPr>
+          <w:b/>
+        </w:rPr>
+      </w:pPr>
+      <w:r>
+        <w:rPr>
+          <w:b/>
+        </w:rPr>
+        <w:t>DECLARACION_TIPOS</w:t>
+      </w:r>
+    </w:p>
+    <w:p>
+      <w:pPr>
+        <w:ind w:left="708"/>
+        <w:rPr>
+          <w:b/>
+        </w:rPr>
+      </w:pPr>
+      <w:r>
+        <w:rPr>
+          <w:b/>
+        </w:rPr>
+        <w:t>DECLARACION_VARIABLES</w:t>
+      </w:r>
+    </w:p>
+    <w:p>
+      <w:pPr>
+        <w:ind w:left="708"/>
+        <w:rPr>
+          <w:b/>
+        </w:rPr>
+      </w:pPr>
+      <w:r>
+        <w:rPr>
+          <w:b/>
+        </w:rPr>
+        <w:t>DECLARACION_SUBPROGRAMAS</w:t>
+      </w:r>
+    </w:p>
+    <w:p>
+      <w:pPr>
+        <w:ind w:left="708"/>
+      </w:pPr>
+      <w:proofErr w:type="spellStart"/>
+      <w:proofErr w:type="gramStart"/>
+      <w:r>
+        <w:t>begin</w:t>
+      </w:r>
+      <w:proofErr w:type="spellEnd"/>
+      <w:proofErr w:type="gramEnd"/>
+    </w:p>
+    <w:p>
+      <w:pPr>
+        <w:ind w:firstLine="708"/>
+        <w:rPr>
+          <w:b/>
+        </w:rPr>
+      </w:pPr>
+      <w:r>
+        <w:rPr>
+          <w:b/>
+        </w:rPr>
+        <w:t>LISTA_SENTENCIAS</w:t>
+      </w:r>
+    </w:p>
+    <w:p>
+      <w:pPr>
+        <w:ind w:left="708"/>
+      </w:pPr>
+      <w:proofErr w:type="spellStart"/>
+      <w:proofErr w:type="gramStart"/>
+      <w:r>
+        <w:t>end</w:t>
+      </w:r>
+      <w:proofErr w:type="spellEnd"/>
+      <w:proofErr w:type="gramEnd"/>
+      <w:r>
+        <w:t xml:space="preserve"> identificador;</w:t>
+      </w:r>
+    </w:p>
+    <w:p>
+      <w:pPr>
+        <w:ind w:left="708"/>
+      </w:pPr>
+    </w:p>
+    <w:p>
+      <w:pPr>
+        <w:pStyle w:val="ParrafoListasinmargen"/>
+      </w:pPr>
+      <w:r>
+        <w:t>DECLARACION_PROCEDIMIENTO ::=</w:t>
+      </w:r>
+      <w:r>
+        <w:t xml:space="preserve"> </w:t>
+      </w:r>
+      <w:proofErr w:type="spellStart"/>
+      <w:r>
+        <w:rPr>
+          <w:b w:val="0"/>
+        </w:rPr>
+        <w:t>procedure</w:t>
+      </w:r>
+      <w:proofErr w:type="spellEnd"/>
+      <w:r>
+        <w:rPr>
+          <w:b w:val="0"/>
+        </w:rPr>
+        <w:t xml:space="preserve"> identificador (</w:t>
+      </w:r>
+      <w:r>
+        <w:t>LISTA_PARAMETROS</w:t>
+      </w:r>
+      <w:r>
+        <w:rPr>
+          <w:b w:val="0"/>
+        </w:rPr>
+        <w:t>)</w:t>
+      </w:r>
+    </w:p>
+    <w:p>
+      <w:pPr>
+        <w:ind w:left="708"/>
+      </w:pPr>
+      <w:proofErr w:type="spellStart"/>
+      <w:proofErr w:type="gramStart"/>
+      <w:r>
+        <w:t>return</w:t>
+      </w:r>
+      <w:proofErr w:type="spellEnd"/>
+      <w:proofErr w:type="gramEnd"/>
+      <w:r>
+        <w:t xml:space="preserve">  </w:t>
+      </w:r>
+      <w:r>
+        <w:rPr>
+          <w:b/>
+        </w:rPr>
+        <w:t>TIPO</w:t>
+      </w:r>
+      <w:r>
+        <w:rPr>
+          <w:b/>
+        </w:rPr>
+        <w:t xml:space="preserve"> </w:t>
+      </w:r>
+      <w:proofErr w:type="spellStart"/>
+      <w:r>
+        <w:t>is</w:t>
+      </w:r>
+      <w:proofErr w:type="spellEnd"/>
+    </w:p>
+    <w:p>
+      <w:pPr>
+        <w:ind w:left="708"/>
+        <w:rPr>
+          <w:b/>
+        </w:rPr>
+      </w:pPr>
+      <w:r>
+        <w:rPr>
+          <w:b/>
+        </w:rPr>
+        <w:t>DECLARACION_TIPOS</w:t>
+      </w:r>
+    </w:p>
+    <w:p>
+      <w:pPr>
+        <w:ind w:left="708"/>
+        <w:rPr>
+          <w:b/>
+        </w:rPr>
+      </w:pPr>
+      <w:r>
+        <w:rPr>
+          <w:b/>
+        </w:rPr>
+        <w:t>DECLARACION_VARIABLES</w:t>
+      </w:r>
+    </w:p>
+    <w:p>
+      <w:pPr>
+        <w:ind w:left="708"/>
+        <w:rPr>
+          <w:b/>
+        </w:rPr>
+      </w:pPr>
+      <w:r>
+        <w:rPr>
+          <w:b/>
+        </w:rPr>
+        <w:t>DECLARACION_SUBPROGRAMAS</w:t>
+      </w:r>
+    </w:p>
+    <w:p>
+      <w:pPr>
+        <w:ind w:left="708"/>
+      </w:pPr>
+      <w:proofErr w:type="spellStart"/>
+      <w:proofErr w:type="gramStart"/>
+      <w:r>
+        <w:t>begin</w:t>
+      </w:r>
+      <w:proofErr w:type="spellEnd"/>
+      <w:proofErr w:type="gramEnd"/>
+    </w:p>
+    <w:p>
+      <w:pPr>
+        <w:ind w:firstLine="708"/>
+        <w:rPr>
+          <w:b/>
+        </w:rPr>
+      </w:pPr>
+      <w:r>
+        <w:rPr>
+          <w:b/>
+        </w:rPr>
+        <w:t>LISTA_SENTENCIAS</w:t>
+      </w:r>
+    </w:p>
+    <w:p>
+      <w:pPr>
+        <w:ind w:left="708"/>
+      </w:pPr>
+      <w:proofErr w:type="spellStart"/>
+      <w:proofErr w:type="gramStart"/>
+      <w:r>
+        <w:t>end</w:t>
+      </w:r>
+      <w:proofErr w:type="spellEnd"/>
+      <w:proofErr w:type="gramEnd"/>
+      <w:r>
+        <w:t xml:space="preserve"> identificador;</w:t>
+      </w:r>
+    </w:p>
+    <w:p>
+      <w:pPr>
+        <w:pStyle w:val="ParrafoListasinmargen"/>
+      </w:pPr>
+      <w:r>
+        <w:t>LISTA_PARAMETROS ::= LISTA_PARAMETROS_VALOR RESTO_LISTA_PARAMETROS</w:t>
+      </w:r>
+    </w:p>
+    <w:p>
+      <w:pPr>
+        <w:ind w:left="708"/>
+        <w:rPr>
+          <w:b/>
+        </w:rPr>
+      </w:pPr>
+      <w:r>
+        <w:rPr>
+          <w:b/>
+        </w:rPr>
+        <w:t xml:space="preserve">| LISTA_PARAMETROS_REFERENCIA </w:t>
+      </w:r>
+      <w:r>
+        <w:rPr>
+          <w:b/>
+        </w:rPr>
+        <w:t>RESTO_</w:t>
+      </w:r>
+      <w:r>
+        <w:rPr>
+          <w:b/>
+        </w:rPr>
+        <w:t>LISTA_PARAMETROS</w:t>
+      </w:r>
+    </w:p>
+    <w:p>
+      <w:pPr>
+        <w:ind w:left="708"/>
+        <w:rPr>
+          <w:rStyle w:val="unicode"/>
+          <w:b/>
+        </w:rPr>
+      </w:pPr>
+      <w:r>
+        <w:rPr>
+          <w:b/>
+        </w:rPr>
+        <w:t xml:space="preserve">| </w:t>
+      </w:r>
+      <w:r>
+        <w:rPr>
+          <w:rStyle w:val="unicode"/>
+          <w:b/>
+        </w:rPr>
+        <w:t>Ɛ</w:t>
+      </w:r>
+    </w:p>
+    <w:p>
+      <w:pPr>
+        <w:pStyle w:val="ParrafoListasinmargen"/>
+      </w:pPr>
+      <w:r>
+        <w:t xml:space="preserve">LISTA_PARAMETROS_VALOR ::= LISTA_IDENTIFICADORES </w:t>
+      </w:r>
+      <w:r>
+        <w:rPr>
+          <w:b w:val="0"/>
+        </w:rPr>
+        <w:t xml:space="preserve">: </w:t>
+      </w:r>
+      <w:r>
+        <w:t>TIPO</w:t>
+      </w:r>
+    </w:p>
+    <w:p>
+      <w:pPr>
+        <w:pStyle w:val="ParrafoListasinmargen"/>
+      </w:pPr>
+      <w:r>
+        <w:t xml:space="preserve">LISTA_PARAMETROS_REFERENCIA ::= </w:t>
+      </w:r>
+      <w:r>
+        <w:t xml:space="preserve">LISTA_IDENTIFICADORES </w:t>
+      </w:r>
+      <w:r>
+        <w:rPr>
+          <w:b w:val="0"/>
+        </w:rPr>
+        <w:t>:</w:t>
+      </w:r>
+      <w:proofErr w:type="spellStart"/>
+      <w:r>
+        <w:rPr>
+          <w:b w:val="0"/>
+        </w:rPr>
+        <w:t>out</w:t>
+      </w:r>
+      <w:proofErr w:type="spellEnd"/>
+      <w:r>
+        <w:rPr>
+          <w:b w:val="0"/>
+        </w:rPr>
+        <w:t xml:space="preserve"> </w:t>
+      </w:r>
+      <w:r>
+        <w:t>TIPO</w:t>
+      </w:r>
+    </w:p>
+    <w:p>
+      <w:pPr>
+        <w:pStyle w:val="ParrafoListasinmargen"/>
+      </w:pPr>
+      <w:r>
+        <w:t>RESTO_LISTA_PARAMETROS ::=</w:t>
+      </w:r>
+    </w:p>
+    <w:p>
+      <w:pPr>
+        <w:ind w:firstLine="708"/>
+        <w:rPr>
+          <w:b/>
+        </w:rPr>
+      </w:pPr>
+      <w:r>
+        <w:t xml:space="preserve"> </w:t>
+      </w:r>
+      <w:r>
+        <w:rPr>
+          <w:b/>
+        </w:rPr>
+        <w:t xml:space="preserve">; </w:t>
+      </w:r>
+      <w:r>
+        <w:rPr>
+          <w:b/>
+        </w:rPr>
+        <w:t>LISTA_PARAMETROS_VALOR RESTO_LISTA_PARAMETROS</w:t>
+      </w:r>
+    </w:p>
+    <w:p>
+      <w:pPr>
+        <w:ind w:left="360" w:firstLine="348"/>
+        <w:rPr>
+          <w:b/>
+        </w:rPr>
+      </w:pPr>
+      <w:proofErr w:type="gramStart"/>
+      <w:r>
+        <w:t>| ;</w:t>
+      </w:r>
+      <w:proofErr w:type="gramEnd"/>
+      <w:r>
+        <w:t xml:space="preserve"> </w:t>
+      </w:r>
+      <w:r>
+        <w:rPr>
+          <w:b/>
+        </w:rPr>
+        <w:t>LISTA_PARAMETROS_REFERENCIA RESTO_LISTA_PARAMETROS</w:t>
+      </w:r>
+    </w:p>
+    <w:p>
+      <w:pPr>
+        <w:ind w:left="708"/>
+        <w:rPr>
+          <w:b/>
+        </w:rPr>
+      </w:pPr>
+      <w:r>
+        <w:rPr>
+          <w:b/>
+        </w:rPr>
+        <w:t xml:space="preserve">| </w:t>
+      </w:r>
+      <w:r>
+        <w:rPr>
+          <w:rStyle w:val="unicode"/>
+          <w:b/>
+        </w:rPr>
+        <w:t>Ɛ</w:t>
+      </w:r>
+    </w:p>
+    <w:p>
+      <w:pPr>
+        <w:pStyle w:val="ParrafoListasinmargen"/>
+      </w:pPr>
+      <w:r>
+        <w:t>LISTA_SENTENCIAS</w:t>
+      </w:r>
+    </w:p>
+    <w:p>
+      <w:pPr>
+        <w:pStyle w:val="ParrafoListasinmargen"/>
+      </w:pPr>
+      <w:r>
+        <w:t>EXPRESION_ARITMETICA ::</w:t>
+      </w:r>
+      <w:bookmarkStart w:id="0" w:name="_GoBack"/>
+      <w:bookmarkEnd w:id="0"/>
+      <w:r>
+        <w:t xml:space="preserve">= </w:t>
+      </w:r>
+    </w:p>
+    <w:p>
+      <w:pPr>
+        <w:pStyle w:val="ParrafoListasinmargen"/>
+        <w:numPr>
+          <w:ilvl w:val="0"/>
+          <w:numId w:val="0"/>
+        </w:numPr>
+        <w:ind w:left="360"/>
+        <w:rPr>
+          <w:b w:val="0"/>
+        </w:rPr>
+      </w:pPr>
+    </w:p>
     <w:p/>
     <w:p/>
     <w:sectPr>
@@ -1083,6 +2305,96 @@
       </w:pPr>
     </w:lvl>
   </w:abstractNum>
+  <w:abstractNum w:abstractNumId="4">
+    <w:nsid w:val="5F813237"/>
+    <w:multiLevelType w:val="hybridMultilevel"/>
+    <w:tmpl w:val="5D16A6B6"/>
+    <w:lvl w:ilvl="0" w:tplc="11240346">
+      <w:start w:val="1"/>
+      <w:numFmt w:val="decimal"/>
+      <w:pStyle w:val="ParrafoListasinmargen"/>
+      <w:lvlText w:val="%1."/>
+      <w:lvlJc w:val="left"/>
+      <w:pPr>
+        <w:ind w:left="720" w:hanging="360"/>
+      </w:pPr>
+      <w:rPr>
+        <w:rFonts w:hint="default"/>
+      </w:rPr>
+    </w:lvl>
+    <w:lvl w:ilvl="1" w:tplc="0C0A0019">
+      <w:start w:val="1"/>
+      <w:numFmt w:val="lowerLetter"/>
+      <w:lvlText w:val="%2."/>
+      <w:lvlJc w:val="left"/>
+      <w:pPr>
+        <w:ind w:left="1440" w:hanging="360"/>
+      </w:pPr>
+    </w:lvl>
+    <w:lvl w:ilvl="2" w:tplc="0C0A001B" w:tentative="1">
+      <w:start w:val="1"/>
+      <w:numFmt w:val="lowerRoman"/>
+      <w:lvlText w:val="%3."/>
+      <w:lvlJc w:val="right"/>
+      <w:pPr>
+        <w:ind w:left="2160" w:hanging="180"/>
+      </w:pPr>
+    </w:lvl>
+    <w:lvl w:ilvl="3" w:tplc="0C0A000F" w:tentative="1">
+      <w:start w:val="1"/>
+      <w:numFmt w:val="decimal"/>
+      <w:lvlText w:val="%4."/>
+      <w:lvlJc w:val="left"/>
+      <w:pPr>
+        <w:ind w:left="2880" w:hanging="360"/>
+      </w:pPr>
+    </w:lvl>
+    <w:lvl w:ilvl="4" w:tplc="0C0A0019" w:tentative="1">
+      <w:start w:val="1"/>
+      <w:numFmt w:val="lowerLetter"/>
+      <w:lvlText w:val="%5."/>
+      <w:lvlJc w:val="left"/>
+      <w:pPr>
+        <w:ind w:left="3600" w:hanging="360"/>
+      </w:pPr>
+    </w:lvl>
+    <w:lvl w:ilvl="5" w:tplc="0C0A001B" w:tentative="1">
+      <w:start w:val="1"/>
+      <w:numFmt w:val="lowerRoman"/>
+      <w:lvlText w:val="%6."/>
+      <w:lvlJc w:val="right"/>
+      <w:pPr>
+        <w:ind w:left="4320" w:hanging="180"/>
+      </w:pPr>
+    </w:lvl>
+    <w:lvl w:ilvl="6" w:tplc="0C0A000F" w:tentative="1">
+      <w:start w:val="1"/>
+      <w:numFmt w:val="decimal"/>
+      <w:lvlText w:val="%7."/>
+      <w:lvlJc w:val="left"/>
+      <w:pPr>
+        <w:ind w:left="5040" w:hanging="360"/>
+      </w:pPr>
+    </w:lvl>
+    <w:lvl w:ilvl="7" w:tplc="0C0A0019" w:tentative="1">
+      <w:start w:val="1"/>
+      <w:numFmt w:val="lowerLetter"/>
+      <w:lvlText w:val="%8."/>
+      <w:lvlJc w:val="left"/>
+      <w:pPr>
+        <w:ind w:left="5760" w:hanging="360"/>
+      </w:pPr>
+    </w:lvl>
+    <w:lvl w:ilvl="8" w:tplc="0C0A001B" w:tentative="1">
+      <w:start w:val="1"/>
+      <w:numFmt w:val="lowerRoman"/>
+      <w:lvlText w:val="%9."/>
+      <w:lvlJc w:val="right"/>
+      <w:pPr>
+        <w:ind w:left="6480" w:hanging="180"/>
+      </w:pPr>
+    </w:lvl>
+  </w:abstractNum>
   <w:num w:numId="1">
     <w:abstractNumId w:val="1"/>
   </w:num>
@@ -1094,6 +2406,9 @@
   </w:num>
   <w:num w:numId="4">
     <w:abstractNumId w:val="0"/>
+  </w:num>
+  <w:num w:numId="5">
+    <w:abstractNumId w:val="4"/>
   </w:num>
 </w:numbering>
 </file>
@@ -1399,6 +2714,26 @@
       </w:tblCellMar>
     </w:tblPr>
   </w:style>
+  <w:style w:type="character" w:customStyle="1" w:styleId="unicode">
+    <w:name w:val="unicode"/>
+    <w:basedOn w:val="Fuentedeprrafopredeter"/>
+    <w:rsid w:val="00672D4B"/>
+  </w:style>
+  <w:style w:type="paragraph" w:customStyle="1" w:styleId="ParrafoListasinmargen">
+    <w:name w:val="ParrafoLista sin margen"/>
+    <w:basedOn w:val="Prrafodelista"/>
+    <w:qFormat/>
+    <w:rsid w:val="003E7262"/>
+    <w:pPr>
+      <w:numPr>
+        <w:numId w:val="5"/>
+      </w:numPr>
+      <w:ind w:left="360"/>
+    </w:pPr>
+    <w:rPr>
+      <w:b/>
+    </w:rPr>
+  </w:style>
 </w:styles>
 </file>
 
@@ -1702,6 +3037,26 @@
         <w:right w:w="108" w:type="dxa"/>
       </w:tblCellMar>
     </w:tblPr>
+  </w:style>
+  <w:style w:type="character" w:customStyle="1" w:styleId="unicode">
+    <w:name w:val="unicode"/>
+    <w:basedOn w:val="Fuentedeprrafopredeter"/>
+    <w:rsid w:val="00672D4B"/>
+  </w:style>
+  <w:style w:type="paragraph" w:customStyle="1" w:styleId="ParrafoListasinmargen">
+    <w:name w:val="ParrafoLista sin margen"/>
+    <w:basedOn w:val="Prrafodelista"/>
+    <w:qFormat/>
+    <w:rsid w:val="003E7262"/>
+    <w:pPr>
+      <w:numPr>
+        <w:numId w:val="5"/>
+      </w:numPr>
+      <w:ind w:left="360"/>
+    </w:pPr>
+    <w:rPr>
+      <w:b/>
+    </w:rPr>
   </w:style>
 </w:styles>
 </file>
